--- a/Assets/Wine_Info.docx
+++ b/Assets/Wine_Info.docx
@@ -5,6 +5,8 @@
     <w:p>
       <w:pPr>
         <w:rPr>
+          <w:i/>
+          <w:iCs/>
           <w:sz w:val="28"/>
           <w:szCs w:val="28"/>
           <w:lang w:val="en-US"/>
@@ -18,35 +20,8 @@
           <w:szCs w:val="28"/>
           <w:lang w:val="en-US"/>
         </w:rPr>
-        <w:t>File Name:</w:t>
-      </w:r>
-      <w:r>
-        <w:rPr>
-          <w:sz w:val="28"/>
-          <w:szCs w:val="28"/>
-          <w:lang w:val="en-US"/>
-        </w:rPr>
-        <w:t xml:space="preserve"> </w:t>
-      </w:r>
-      <w:proofErr w:type="spellStart"/>
-      <w:r>
-        <w:rPr>
-          <w:sz w:val="28"/>
-          <w:szCs w:val="28"/>
-          <w:lang w:val="en-US"/>
-        </w:rPr>
-        <w:t>Wine.data</w:t>
-      </w:r>
-      <w:proofErr w:type="spellEnd"/>
-    </w:p>
-    <w:p>
-      <w:pPr>
-        <w:rPr>
-          <w:sz w:val="28"/>
-          <w:szCs w:val="28"/>
-          <w:lang w:val="en-US"/>
-        </w:rPr>
-      </w:pPr>
+        <w:t>Dataset</w:t>
+      </w:r>
       <w:r>
         <w:rPr>
           <w:b/>
@@ -55,7 +30,7 @@
           <w:szCs w:val="28"/>
           <w:lang w:val="en-US"/>
         </w:rPr>
-        <w:t>Description:</w:t>
+        <w:t>:</w:t>
       </w:r>
       <w:r>
         <w:rPr>
@@ -67,143 +42,24 @@
       </w:r>
       <w:r>
         <w:rPr>
-          <w:sz w:val="28"/>
-          <w:szCs w:val="28"/>
-          <w:lang w:val="en-US"/>
-        </w:rPr>
-        <w:t>These data are the results of a chemical analysis of</w:t>
-      </w:r>
-      <w:r>
-        <w:rPr>
-          <w:sz w:val="28"/>
-          <w:szCs w:val="28"/>
-          <w:lang w:val="en-US"/>
-        </w:rPr>
-        <w:t xml:space="preserve"> </w:t>
-      </w:r>
-      <w:r>
-        <w:rPr>
-          <w:sz w:val="28"/>
-          <w:szCs w:val="28"/>
-          <w:lang w:val="en-US"/>
-        </w:rPr>
-        <w:t xml:space="preserve">wines </w:t>
-      </w:r>
-      <w:r>
-        <w:rPr>
-          <w:sz w:val="28"/>
-          <w:szCs w:val="28"/>
-          <w:lang w:val="en-US"/>
-        </w:rPr>
-        <w:t xml:space="preserve">made out of grapes </w:t>
-      </w:r>
-      <w:r>
-        <w:rPr>
-          <w:sz w:val="28"/>
-          <w:szCs w:val="28"/>
-          <w:lang w:val="en-US"/>
-        </w:rPr>
-        <w:t xml:space="preserve">grown in </w:t>
-      </w:r>
-      <w:r>
-        <w:rPr>
-          <w:sz w:val="28"/>
-          <w:szCs w:val="28"/>
-          <w:lang w:val="en-US"/>
-        </w:rPr>
-        <w:t>a</w:t>
-      </w:r>
-      <w:r>
-        <w:rPr>
-          <w:sz w:val="28"/>
-          <w:szCs w:val="28"/>
-          <w:lang w:val="en-US"/>
-        </w:rPr>
-        <w:t xml:space="preserve"> region in Italy</w:t>
-      </w:r>
-      <w:r>
-        <w:rPr>
-          <w:sz w:val="28"/>
-          <w:szCs w:val="28"/>
-          <w:lang w:val="en-US"/>
-        </w:rPr>
-        <w:t>.</w:t>
-      </w:r>
-      <w:r>
-        <w:rPr>
-          <w:sz w:val="28"/>
-          <w:szCs w:val="28"/>
-          <w:lang w:val="en-US"/>
-        </w:rPr>
-        <w:t xml:space="preserve"> </w:t>
-      </w:r>
-      <w:r>
-        <w:rPr>
-          <w:sz w:val="28"/>
-          <w:szCs w:val="28"/>
-          <w:lang w:val="en-US"/>
-        </w:rPr>
-        <w:t>B</w:t>
-      </w:r>
-      <w:r>
-        <w:rPr>
-          <w:sz w:val="28"/>
-          <w:szCs w:val="28"/>
-          <w:lang w:val="en-US"/>
-        </w:rPr>
-        <w:t xml:space="preserve">ut </w:t>
-      </w:r>
-      <w:r>
-        <w:rPr>
-          <w:sz w:val="28"/>
-          <w:szCs w:val="28"/>
-          <w:lang w:val="en-US"/>
-        </w:rPr>
-        <w:t xml:space="preserve">it is </w:t>
-      </w:r>
-      <w:r>
-        <w:rPr>
-          <w:sz w:val="28"/>
-          <w:szCs w:val="28"/>
-          <w:lang w:val="en-US"/>
-        </w:rPr>
-        <w:t>derived from three</w:t>
-      </w:r>
-      <w:r>
-        <w:rPr>
-          <w:sz w:val="28"/>
-          <w:szCs w:val="28"/>
-          <w:lang w:val="en-US"/>
-        </w:rPr>
-        <w:t xml:space="preserve"> </w:t>
-      </w:r>
-      <w:r>
-        <w:rPr>
-          <w:sz w:val="28"/>
-          <w:szCs w:val="28"/>
-          <w:lang w:val="en-US"/>
-        </w:rPr>
-        <w:t xml:space="preserve">different </w:t>
-      </w:r>
-      <w:r>
-        <w:rPr>
-          <w:sz w:val="28"/>
-          <w:szCs w:val="28"/>
-          <w:lang w:val="en-US"/>
-        </w:rPr>
-        <w:t>cultivators. The</w:t>
-      </w:r>
-      <w:r>
-        <w:rPr>
-          <w:sz w:val="28"/>
-          <w:szCs w:val="28"/>
-          <w:lang w:val="en-US"/>
-        </w:rPr>
-        <w:t xml:space="preserve"> analysis determined the quantities of 13 constituents found in each of the three types of wines.</w:t>
-      </w:r>
-    </w:p>
-    <w:p>
-      <w:pPr>
+          <w:i/>
+          <w:iCs/>
+          <w:sz w:val="28"/>
+          <w:szCs w:val="28"/>
+          <w:lang w:val="en-US"/>
+        </w:rPr>
+        <w:t>Wine.data</w:t>
+      </w:r>
+    </w:p>
+    <w:p>
+      <w:pPr>
+        <w:rPr>
+          <w:sz w:val="28"/>
+          <w:szCs w:val="28"/>
+          <w:lang w:val="en-US"/>
+        </w:rPr>
+      </w:pPr>
+      <w:r>
         <w:rPr>
           <w:b/>
           <w:bCs/>
@@ -211,6 +67,34 @@
           <w:szCs w:val="28"/>
           <w:lang w:val="en-US"/>
         </w:rPr>
+        <w:t>Notebook:</w:t>
+      </w:r>
+      <w:r>
+        <w:rPr>
+          <w:sz w:val="28"/>
+          <w:szCs w:val="28"/>
+          <w:lang w:val="en-US"/>
+        </w:rPr>
+        <w:t xml:space="preserve"> </w:t>
+      </w:r>
+      <w:r>
+        <w:rPr>
+          <w:i/>
+          <w:iCs/>
+          <w:sz w:val="28"/>
+          <w:szCs w:val="28"/>
+          <w:lang w:val="en-US"/>
+        </w:rPr>
+        <w:t>PCA_Demo.ipynb</w:t>
+      </w:r>
+    </w:p>
+    <w:p>
+      <w:pPr>
+        <w:rPr>
+          <w:sz w:val="28"/>
+          <w:szCs w:val="28"/>
+          <w:lang w:val="en-US"/>
+        </w:rPr>
       </w:pPr>
       <w:r>
         <w:rPr>
@@ -220,7 +104,46 @@
           <w:szCs w:val="28"/>
           <w:lang w:val="en-US"/>
         </w:rPr>
-        <w:t>Features:</w:t>
+        <w:t>Description:</w:t>
+      </w:r>
+      <w:r>
+        <w:rPr>
+          <w:sz w:val="28"/>
+          <w:szCs w:val="28"/>
+          <w:lang w:val="en-US"/>
+        </w:rPr>
+        <w:t xml:space="preserve"> These data are the results of a chemical analysis of wines made out of grapes grown in a region in Italy. But it is derived from three different cultivators. The analysis determined the quantities of 13 constituents found in each of the three types of wines.</w:t>
+      </w:r>
+    </w:p>
+    <w:p>
+      <w:pPr>
+        <w:rPr>
+          <w:b/>
+          <w:bCs/>
+          <w:sz w:val="28"/>
+          <w:szCs w:val="28"/>
+          <w:lang w:val="en-US"/>
+        </w:rPr>
+      </w:pPr>
+      <w:r>
+        <w:rPr>
+          <w:b/>
+          <w:bCs/>
+          <w:sz w:val="28"/>
+          <w:szCs w:val="28"/>
+          <w:lang w:val="en-US"/>
+        </w:rPr>
+        <w:t>Attributes</w:t>
+      </w:r>
+      <w:r>
+        <w:rPr>
+          <w:b/>
+          <w:bCs/>
+          <w:sz w:val="28"/>
+          <w:szCs w:val="28"/>
+          <w:lang w:val="en-US"/>
+        </w:rPr>
+        <w:t>:</w:t>
       </w:r>
     </w:p>
     <w:p>
@@ -252,15 +175,7 @@
           <w:szCs w:val="28"/>
           <w:lang w:val="en-US"/>
         </w:rPr>
-        <w:t xml:space="preserve"> </w:t>
-      </w:r>
-      <w:r>
-        <w:rPr>
-          <w:sz w:val="28"/>
-          <w:szCs w:val="28"/>
-          <w:lang w:val="en-US"/>
-        </w:rPr>
-        <w:t>Alcohol</w:t>
+        <w:t xml:space="preserve"> Alcohol</w:t>
       </w:r>
     </w:p>
     <w:p>
@@ -292,15 +207,7 @@
           <w:szCs w:val="28"/>
           <w:lang w:val="en-US"/>
         </w:rPr>
-        <w:t xml:space="preserve"> </w:t>
-      </w:r>
-      <w:r>
-        <w:rPr>
-          <w:sz w:val="28"/>
-          <w:szCs w:val="28"/>
-          <w:lang w:val="en-US"/>
-        </w:rPr>
-        <w:t>Malic acid</w:t>
+        <w:t xml:space="preserve"> Malic acid</w:t>
       </w:r>
     </w:p>
     <w:p>
@@ -332,15 +239,7 @@
           <w:szCs w:val="28"/>
           <w:lang w:val="en-US"/>
         </w:rPr>
-        <w:t xml:space="preserve"> </w:t>
-      </w:r>
-      <w:r>
-        <w:rPr>
-          <w:sz w:val="28"/>
-          <w:szCs w:val="28"/>
-          <w:lang w:val="en-US"/>
-        </w:rPr>
-        <w:t>Ash</w:t>
+        <w:t xml:space="preserve"> Ash</w:t>
       </w:r>
     </w:p>
     <w:p>
@@ -372,15 +271,7 @@
           <w:szCs w:val="28"/>
           <w:lang w:val="en-US"/>
         </w:rPr>
-        <w:t xml:space="preserve"> Alkalinity</w:t>
-      </w:r>
-      <w:r>
-        <w:rPr>
-          <w:sz w:val="28"/>
-          <w:szCs w:val="28"/>
-          <w:lang w:val="en-US"/>
-        </w:rPr>
-        <w:t xml:space="preserve"> of ash  </w:t>
+        <w:t xml:space="preserve"> Alkalinity of ash  </w:t>
       </w:r>
     </w:p>
     <w:p>
@@ -424,33 +315,15 @@
           <w:szCs w:val="28"/>
           <w:lang w:val="en-US"/>
         </w:rPr>
-        <w:t>5</w:t>
-      </w:r>
-      <w:r>
-        <w:rPr>
-          <w:i/>
-          <w:iCs/>
-          <w:sz w:val="28"/>
-          <w:szCs w:val="28"/>
-          <w:lang w:val="en-US"/>
-        </w:rPr>
-        <w:t>:</w:t>
-      </w:r>
-      <w:r>
-        <w:rPr>
-          <w:sz w:val="28"/>
-          <w:szCs w:val="28"/>
-          <w:lang w:val="en-US"/>
-        </w:rPr>
-        <w:t xml:space="preserve"> </w:t>
-      </w:r>
-      <w:r>
-        <w:rPr>
-          <w:sz w:val="28"/>
-          <w:szCs w:val="28"/>
-          <w:lang w:val="en-US"/>
-        </w:rPr>
-        <w:t>Magnesium</w:t>
+        <w:t>5:</w:t>
+      </w:r>
+      <w:r>
+        <w:rPr>
+          <w:sz w:val="28"/>
+          <w:szCs w:val="28"/>
+          <w:lang w:val="en-US"/>
+        </w:rPr>
+        <w:t xml:space="preserve"> Magnesium</w:t>
       </w:r>
     </w:p>
     <w:p>
@@ -494,33 +367,15 @@
           <w:szCs w:val="28"/>
           <w:lang w:val="en-US"/>
         </w:rPr>
-        <w:t>6</w:t>
-      </w:r>
-      <w:r>
-        <w:rPr>
-          <w:i/>
-          <w:iCs/>
-          <w:sz w:val="28"/>
-          <w:szCs w:val="28"/>
-          <w:lang w:val="en-US"/>
-        </w:rPr>
-        <w:t>:</w:t>
-      </w:r>
-      <w:r>
-        <w:rPr>
-          <w:sz w:val="28"/>
-          <w:szCs w:val="28"/>
-          <w:lang w:val="en-US"/>
-        </w:rPr>
-        <w:t xml:space="preserve"> </w:t>
-      </w:r>
-      <w:r>
-        <w:rPr>
-          <w:sz w:val="28"/>
-          <w:szCs w:val="28"/>
-          <w:lang w:val="en-US"/>
-        </w:rPr>
-        <w:t>Total phenols</w:t>
+        <w:t>6:</w:t>
+      </w:r>
+      <w:r>
+        <w:rPr>
+          <w:sz w:val="28"/>
+          <w:szCs w:val="28"/>
+          <w:lang w:val="en-US"/>
+        </w:rPr>
+        <w:t xml:space="preserve"> Total phenols</w:t>
       </w:r>
     </w:p>
     <w:p>
@@ -544,27 +399,7 @@
           <w:szCs w:val="28"/>
           <w:lang w:val="en-US"/>
         </w:rPr>
-        <w:t>Column</w:t>
-      </w:r>
-      <w:r>
-        <w:rPr>
-          <w:i/>
-          <w:iCs/>
-          <w:sz w:val="28"/>
-          <w:szCs w:val="28"/>
-          <w:lang w:val="en-US"/>
-        </w:rPr>
-        <w:t xml:space="preserve"> 7</w:t>
-      </w:r>
-      <w:r>
-        <w:rPr>
-          <w:i/>
-          <w:iCs/>
-          <w:sz w:val="28"/>
-          <w:szCs w:val="28"/>
-          <w:lang w:val="en-US"/>
-        </w:rPr>
-        <w:t>:</w:t>
+        <w:t>Column 7:</w:t>
       </w:r>
       <w:r>
         <w:rPr>
@@ -596,43 +431,15 @@
           <w:szCs w:val="28"/>
           <w:lang w:val="en-US"/>
         </w:rPr>
-        <w:t>Column</w:t>
-      </w:r>
-      <w:r>
-        <w:rPr>
-          <w:i/>
-          <w:iCs/>
-          <w:sz w:val="28"/>
-          <w:szCs w:val="28"/>
-          <w:lang w:val="en-US"/>
-        </w:rPr>
-        <w:t xml:space="preserve"> 8</w:t>
-      </w:r>
-      <w:r>
-        <w:rPr>
-          <w:i/>
-          <w:iCs/>
-          <w:sz w:val="28"/>
-          <w:szCs w:val="28"/>
-          <w:lang w:val="en-US"/>
-        </w:rPr>
-        <w:t>:</w:t>
-      </w:r>
-      <w:r>
-        <w:rPr>
-          <w:sz w:val="28"/>
-          <w:szCs w:val="28"/>
-          <w:lang w:val="en-US"/>
-        </w:rPr>
-        <w:t xml:space="preserve"> Nonflavonoid</w:t>
-      </w:r>
-      <w:r>
-        <w:rPr>
-          <w:sz w:val="28"/>
-          <w:szCs w:val="28"/>
-          <w:lang w:val="en-US"/>
-        </w:rPr>
-        <w:t xml:space="preserve"> phenols</w:t>
+        <w:t>Column 8:</w:t>
+      </w:r>
+      <w:r>
+        <w:rPr>
+          <w:sz w:val="28"/>
+          <w:szCs w:val="28"/>
+          <w:lang w:val="en-US"/>
+        </w:rPr>
+        <w:t xml:space="preserve"> Nonflavonoid phenols</w:t>
       </w:r>
     </w:p>
     <w:p>
@@ -656,43 +463,15 @@
           <w:szCs w:val="28"/>
           <w:lang w:val="en-US"/>
         </w:rPr>
-        <w:t xml:space="preserve">Column </w:t>
-      </w:r>
-      <w:r>
-        <w:rPr>
-          <w:i/>
-          <w:iCs/>
-          <w:sz w:val="28"/>
-          <w:szCs w:val="28"/>
-          <w:lang w:val="en-US"/>
-        </w:rPr>
-        <w:t>9</w:t>
-      </w:r>
-      <w:r>
-        <w:rPr>
-          <w:i/>
-          <w:iCs/>
-          <w:sz w:val="28"/>
-          <w:szCs w:val="28"/>
-          <w:lang w:val="en-US"/>
-        </w:rPr>
-        <w:t>:</w:t>
-      </w:r>
-      <w:r>
-        <w:rPr>
-          <w:sz w:val="28"/>
-          <w:szCs w:val="28"/>
-          <w:lang w:val="en-US"/>
-        </w:rPr>
-        <w:t xml:space="preserve"> </w:t>
-      </w:r>
-      <w:r>
-        <w:rPr>
-          <w:sz w:val="28"/>
-          <w:szCs w:val="28"/>
-          <w:lang w:val="en-US"/>
-        </w:rPr>
-        <w:t>Proanthocyanins</w:t>
+        <w:t>Column 9:</w:t>
+      </w:r>
+      <w:r>
+        <w:rPr>
+          <w:sz w:val="28"/>
+          <w:szCs w:val="28"/>
+          <w:lang w:val="en-US"/>
+        </w:rPr>
+        <w:t xml:space="preserve"> Proanthocyanins</w:t>
       </w:r>
     </w:p>
     <w:p>
@@ -736,33 +515,15 @@
           <w:szCs w:val="28"/>
           <w:lang w:val="en-US"/>
         </w:rPr>
-        <w:t>10</w:t>
-      </w:r>
-      <w:r>
-        <w:rPr>
-          <w:i/>
-          <w:iCs/>
-          <w:sz w:val="28"/>
-          <w:szCs w:val="28"/>
-          <w:lang w:val="en-US"/>
-        </w:rPr>
-        <w:t>:</w:t>
-      </w:r>
-      <w:r>
-        <w:rPr>
-          <w:sz w:val="28"/>
-          <w:szCs w:val="28"/>
-          <w:lang w:val="en-US"/>
-        </w:rPr>
-        <w:t xml:space="preserve"> </w:t>
-      </w:r>
-      <w:r>
-        <w:rPr>
-          <w:sz w:val="28"/>
-          <w:szCs w:val="28"/>
-          <w:lang w:val="en-US"/>
-        </w:rPr>
-        <w:t>Color intensity</w:t>
+        <w:t>10:</w:t>
+      </w:r>
+      <w:r>
+        <w:rPr>
+          <w:sz w:val="28"/>
+          <w:szCs w:val="28"/>
+          <w:lang w:val="en-US"/>
+        </w:rPr>
+        <w:t xml:space="preserve"> Color intensity</w:t>
       </w:r>
     </w:p>
     <w:p>
@@ -786,43 +547,15 @@
           <w:szCs w:val="28"/>
           <w:lang w:val="en-US"/>
         </w:rPr>
-        <w:t>Column</w:t>
-      </w:r>
-      <w:r>
-        <w:rPr>
-          <w:i/>
-          <w:iCs/>
-          <w:sz w:val="28"/>
-          <w:szCs w:val="28"/>
-          <w:lang w:val="en-US"/>
-        </w:rPr>
-        <w:t xml:space="preserve"> 11</w:t>
-      </w:r>
-      <w:r>
-        <w:rPr>
-          <w:i/>
-          <w:iCs/>
-          <w:sz w:val="28"/>
-          <w:szCs w:val="28"/>
-          <w:lang w:val="en-US"/>
-        </w:rPr>
-        <w:t>:</w:t>
-      </w:r>
-      <w:r>
-        <w:rPr>
-          <w:sz w:val="28"/>
-          <w:szCs w:val="28"/>
-          <w:lang w:val="en-US"/>
-        </w:rPr>
-        <w:t xml:space="preserve"> </w:t>
-      </w:r>
-      <w:r>
-        <w:rPr>
-          <w:sz w:val="28"/>
-          <w:szCs w:val="28"/>
-          <w:lang w:val="en-US"/>
-        </w:rPr>
-        <w:t>Hue</w:t>
+        <w:t>Column 11:</w:t>
+      </w:r>
+      <w:r>
+        <w:rPr>
+          <w:sz w:val="28"/>
+          <w:szCs w:val="28"/>
+          <w:lang w:val="en-US"/>
+        </w:rPr>
+        <w:t xml:space="preserve"> Hue</w:t>
       </w:r>
     </w:p>
     <w:p>
@@ -854,43 +587,15 @@
           <w:szCs w:val="28"/>
           <w:lang w:val="en-US"/>
         </w:rPr>
-        <w:t xml:space="preserve">Column </w:t>
-      </w:r>
-      <w:r>
-        <w:rPr>
-          <w:i/>
-          <w:iCs/>
-          <w:sz w:val="28"/>
-          <w:szCs w:val="28"/>
-          <w:lang w:val="en-US"/>
-        </w:rPr>
-        <w:t>12</w:t>
-      </w:r>
-      <w:r>
-        <w:rPr>
-          <w:i/>
-          <w:iCs/>
-          <w:sz w:val="28"/>
-          <w:szCs w:val="28"/>
-          <w:lang w:val="en-US"/>
-        </w:rPr>
-        <w:t>:</w:t>
-      </w:r>
-      <w:r>
-        <w:rPr>
-          <w:sz w:val="28"/>
-          <w:szCs w:val="28"/>
-          <w:lang w:val="en-US"/>
-        </w:rPr>
-        <w:t xml:space="preserve"> </w:t>
-      </w:r>
-      <w:r>
-        <w:rPr>
-          <w:sz w:val="28"/>
-          <w:szCs w:val="28"/>
-          <w:lang w:val="en-US"/>
-        </w:rPr>
-        <w:t>OD280/OD315 of diluted wines</w:t>
+        <w:t>Column 12:</w:t>
+      </w:r>
+      <w:r>
+        <w:rPr>
+          <w:sz w:val="28"/>
+          <w:szCs w:val="28"/>
+          <w:lang w:val="en-US"/>
+        </w:rPr>
+        <w:t xml:space="preserve"> OD280/OD315 of diluted wines</w:t>
       </w:r>
     </w:p>
     <w:p>
@@ -930,15 +635,7 @@
           <w:szCs w:val="28"/>
           <w:lang w:val="en-US"/>
         </w:rPr>
-        <w:t xml:space="preserve"> </w:t>
-      </w:r>
-      <w:r>
-        <w:rPr>
-          <w:sz w:val="28"/>
-          <w:szCs w:val="28"/>
-          <w:lang w:val="en-US"/>
-        </w:rPr>
-        <w:t xml:space="preserve">Proline      </w:t>
+        <w:t xml:space="preserve"> Proline      </w:t>
       </w:r>
     </w:p>
     <w:p>
@@ -973,7 +670,62 @@
           <w:szCs w:val="28"/>
           <w:lang w:val="en-US"/>
         </w:rPr>
-        <w:t xml:space="preserve">      </w:t>
+        <w:t xml:space="preserve">    </w:t>
+      </w:r>
+    </w:p>
+    <w:p>
+      <w:pPr>
+        <w:rPr>
+          <w:sz w:val="28"/>
+          <w:szCs w:val="28"/>
+          <w:lang w:val="en-US"/>
+        </w:rPr>
+      </w:pPr>
+      <w:r>
+        <w:rPr>
+          <w:b/>
+          <w:bCs/>
+          <w:sz w:val="28"/>
+          <w:szCs w:val="28"/>
+          <w:lang w:val="en-US"/>
+        </w:rPr>
+        <w:t>Zenodo:</w:t>
+      </w:r>
+      <w:r>
+        <w:rPr>
+          <w:sz w:val="28"/>
+          <w:szCs w:val="28"/>
+          <w:lang w:val="en-US"/>
+        </w:rPr>
+        <w:t xml:space="preserve"> </w:t>
+      </w:r>
+      <w:hyperlink r:id="rId5" w:history="1">
+        <w:r>
+          <w:rPr>
+            <w:rStyle w:val="Hyperlink"/>
+            <w:sz w:val="28"/>
+            <w:szCs w:val="28"/>
+            <w:lang w:val="en-US"/>
+          </w:rPr>
+          <w:t>https://zenodo.org/record/4159222#.X5u7L4gzZzo</w:t>
+        </w:r>
+        <w:r>
+          <w:rPr>
+            <w:rStyle w:val="Hyperlink"/>
+            <w:sz w:val="28"/>
+            <w:szCs w:val="28"/>
+            <w:lang w:val="en-US"/>
+          </w:rPr>
+          <w:t xml:space="preserve"> </w:t>
+        </w:r>
+      </w:hyperlink>
+      <w:r>
+        <w:rPr>
+          <w:sz w:val="28"/>
+          <w:szCs w:val="28"/>
+          <w:lang w:val="en-US"/>
+        </w:rPr>
+        <w:t xml:space="preserve"> </w:t>
       </w:r>
     </w:p>
     <w:sectPr>
@@ -1517,6 +1269,29 @@
       <w:contextualSpacing/>
     </w:pPr>
   </w:style>
+  <w:style w:type="character" w:styleId="Hyperlink">
+    <w:name w:val="Hyperlink"/>
+    <w:basedOn w:val="DefaultParagraphFont"/>
+    <w:uiPriority w:val="99"/>
+    <w:unhideWhenUsed/>
+    <w:rsid w:val="003033C3"/>
+    <w:rPr>
+      <w:color w:val="0563C1" w:themeColor="hyperlink"/>
+      <w:u w:val="single"/>
+    </w:rPr>
+  </w:style>
+  <w:style w:type="character" w:styleId="UnresolvedMention">
+    <w:name w:val="Unresolved Mention"/>
+    <w:basedOn w:val="DefaultParagraphFont"/>
+    <w:uiPriority w:val="99"/>
+    <w:semiHidden/>
+    <w:unhideWhenUsed/>
+    <w:rsid w:val="003033C3"/>
+    <w:rPr>
+      <w:color w:val="605E5C"/>
+      <w:shd w:val="clear" w:color="auto" w:fill="E1DFDD"/>
+    </w:rPr>
+  </w:style>
 </w:styles>
 </file>
 
